--- a/项目文档/小区智能测温门禁系统架构.docx
+++ b/项目文档/小区智能测温门禁系统架构.docx
@@ -1,9 +1,10 @@
 
 <file path=word/document.xml><?xml version="1.0" encoding="utf-8"?>
-<w:document xmlns:wpc="http://schemas.microsoft.com/office/word/2010/wordprocessingCanvas" xmlns:cx="http://schemas.microsoft.com/office/drawing/2014/chartex" xmlns:cx1="http://schemas.microsoft.com/office/drawing/2015/9/8/chartex" xmlns:cx2="http://schemas.microsoft.com/office/drawing/2015/10/21/chartex" xmlns:cx3="http://schemas.microsoft.com/office/drawing/2016/5/9/chartex" xmlns:cx4="http://schemas.microsoft.com/office/drawing/2016/5/10/chartex" xmlns:cx5="http://schemas.microsoft.com/office/drawing/2016/5/11/chartex" xmlns:cx6="http://schemas.microsoft.com/office/drawing/2016/5/12/chartex" xmlns:cx7="http://schemas.microsoft.com/office/drawing/2016/5/13/chartex" xmlns:cx8="http://schemas.microsoft.com/office/drawing/2016/5/14/chartex" xmlns:mc="http://schemas.openxmlformats.org/markup-compatibility/2006" xmlns:aink="http://schemas.microsoft.com/office/drawing/2016/ink" xmlns:am3d="http://schemas.microsoft.com/office/drawing/2017/model3d" xmlns:o="urn:schemas-microsoft-com:office:office" xmlns:r="http://schemas.openxmlformats.org/officeDocument/2006/relationships" xmlns:m="http://schemas.openxmlformats.org/officeDocument/2006/math" xmlns:v="urn:schemas-microsoft-com:vml" xmlns:wp14="http://schemas.microsoft.com/office/word/2010/wordprocessingDrawing" xmlns:wp="http://schemas.openxmlformats.org/drawingml/2006/wordprocessingDrawing" xmlns:w10="urn:schemas-microsoft-com:office:word" xmlns:w="http://schemas.openxmlformats.org/wordprocessingml/2006/main" xmlns:w14="http://schemas.microsoft.com/office/word/2010/wordml" xmlns:w15="http://schemas.microsoft.com/office/word/2012/wordml" xmlns:w16cid="http://schemas.microsoft.com/office/word/2016/wordml/cid" xmlns:w16se="http://schemas.microsoft.com/office/word/2015/wordml/symex" xmlns:wpg="http://schemas.microsoft.com/office/word/2010/wordprocessingGroup" xmlns:wpi="http://schemas.microsoft.com/office/word/2010/wordprocessingInk" xmlns:wne="http://schemas.microsoft.com/office/word/2006/wordml" xmlns:wps="http://schemas.microsoft.com/office/word/2010/wordprocessingShape" mc:Ignorable="w14 w15 w16se w16cid wp14">
+<w:document xmlns:wpc="http://schemas.microsoft.com/office/word/2010/wordprocessingCanvas" xmlns:cx="http://schemas.microsoft.com/office/drawing/2014/chartex" xmlns:cx1="http://schemas.microsoft.com/office/drawing/2015/9/8/chartex" xmlns:cx2="http://schemas.microsoft.com/office/drawing/2015/10/21/chartex" xmlns:cx3="http://schemas.microsoft.com/office/drawing/2016/5/9/chartex" xmlns:cx4="http://schemas.microsoft.com/office/drawing/2016/5/10/chartex" xmlns:cx5="http://schemas.microsoft.com/office/drawing/2016/5/11/chartex" xmlns:cx6="http://schemas.microsoft.com/office/drawing/2016/5/12/chartex" xmlns:cx7="http://schemas.microsoft.com/office/drawing/2016/5/13/chartex" xmlns:cx8="http://schemas.microsoft.com/office/drawing/2016/5/14/chartex" xmlns:mc="http://schemas.openxmlformats.org/markup-compatibility/2006" xmlns:aink="http://schemas.microsoft.com/office/drawing/2016/ink" xmlns:am3d="http://schemas.microsoft.com/office/drawing/2017/model3d" xmlns:o="urn:schemas-microsoft-com:office:office" xmlns:r="http://schemas.openxmlformats.org/officeDocument/2006/relationships" xmlns:m="http://schemas.openxmlformats.org/officeDocument/2006/math" xmlns:v="urn:schemas-microsoft-com:vml" xmlns:wp14="http://schemas.microsoft.com/office/word/2010/wordprocessingDrawing" xmlns:wp="http://schemas.openxmlformats.org/drawingml/2006/wordprocessingDrawing" xmlns:w10="urn:schemas-microsoft-com:office:word" xmlns:w="http://schemas.openxmlformats.org/wordprocessingml/2006/main" xmlns:w14="http://schemas.microsoft.com/office/word/2010/wordml" xmlns:w15="http://schemas.microsoft.com/office/word/2012/wordml" xmlns:w16cex="http://schemas.microsoft.com/office/word/2018/wordml/cex" xmlns:w16cid="http://schemas.microsoft.com/office/word/2016/wordml/cid" xmlns:w16="http://schemas.microsoft.com/office/word/2018/wordml" xmlns:w16se="http://schemas.microsoft.com/office/word/2015/wordml/symex" xmlns:wpg="http://schemas.microsoft.com/office/word/2010/wordprocessingGroup" xmlns:wpi="http://schemas.microsoft.com/office/word/2010/wordprocessingInk" xmlns:wne="http://schemas.microsoft.com/office/word/2006/wordml" xmlns:wps="http://schemas.microsoft.com/office/word/2010/wordprocessingShape" mc:Ignorable="w14 w15 w16se w16cid w16 w16cex wp14">
   <w:body>
     <w:p>
       <w:pPr>
+        <w:spacing w:line="360" w:lineRule="auto"/>
         <w:jc w:val="center"/>
         <w:rPr>
           <w:rFonts w:asciiTheme="minorEastAsia" w:hAnsiTheme="minorEastAsia"/>
@@ -13,9 +14,22 @@
           <w:szCs w:val="36"/>
         </w:rPr>
       </w:pPr>
+    </w:p>
+    <w:p>
+      <w:pPr>
+        <w:spacing w:line="360" w:lineRule="auto"/>
+        <w:jc w:val="center"/>
+        <w:rPr>
+          <w:rFonts w:ascii="黑体" w:eastAsia="黑体" w:hAnsi="黑体"/>
+          <w:b/>
+          <w:bCs/>
+          <w:sz w:val="36"/>
+          <w:szCs w:val="36"/>
+        </w:rPr>
+      </w:pPr>
       <w:r>
         <w:rPr>
-          <w:rFonts w:asciiTheme="minorEastAsia" w:hAnsiTheme="minorEastAsia" w:hint="eastAsia"/>
+          <w:rFonts w:ascii="黑体" w:eastAsia="黑体" w:hAnsi="黑体" w:hint="eastAsia"/>
           <w:b/>
           <w:bCs/>
           <w:sz w:val="36"/>
@@ -25,7 +39,7 @@
       </w:r>
       <w:r>
         <w:rPr>
-          <w:rFonts w:asciiTheme="minorEastAsia" w:hAnsiTheme="minorEastAsia" w:hint="eastAsia"/>
+          <w:rFonts w:ascii="黑体" w:eastAsia="黑体" w:hAnsi="黑体" w:hint="eastAsia"/>
           <w:b/>
           <w:bCs/>
           <w:sz w:val="36"/>
@@ -35,15 +49,19 @@
       </w:r>
       <w:r>
         <w:rPr>
-          <w:rFonts w:asciiTheme="minorEastAsia" w:hAnsiTheme="minorEastAsia" w:hint="eastAsia"/>
+          <w:rFonts w:ascii="黑体" w:eastAsia="黑体" w:hAnsi="黑体" w:hint="eastAsia"/>
           <w:b/>
           <w:bCs/>
           <w:sz w:val="36"/>
           <w:szCs w:val="36"/>
         </w:rPr>
-        <w:t>系统</w:t>
+        <w:t>系统架构</w:t>
       </w:r>
-      <w:r>
+    </w:p>
+    <w:p>
+      <w:pPr>
+        <w:spacing w:line="360" w:lineRule="auto"/>
+        <w:jc w:val="center"/>
         <w:rPr>
           <w:rFonts w:asciiTheme="minorEastAsia" w:hAnsiTheme="minorEastAsia" w:hint="eastAsia"/>
           <w:b/>
@@ -51,91 +69,84 @@
           <w:sz w:val="36"/>
           <w:szCs w:val="36"/>
         </w:rPr>
-        <w:t>架构</w:t>
-      </w:r>
-    </w:p>
-    <w:p>
-      <w:pPr>
-        <w:rPr>
-          <w:b/>
-          <w:bCs/>
-          <w:sz w:val="32"/>
-          <w:szCs w:val="32"/>
+      </w:pPr>
+    </w:p>
+    <w:p>
+      <w:pPr>
+        <w:pStyle w:val="a3"/>
+        <w:numPr>
+          <w:ilvl w:val="0"/>
+          <w:numId w:val="2"/>
+        </w:numPr>
+        <w:spacing w:line="360" w:lineRule="auto"/>
+        <w:ind w:firstLineChars="0"/>
+        <w:rPr>
+          <w:rFonts w:ascii="黑体" w:eastAsia="黑体" w:hAnsi="黑体"/>
+          <w:b/>
+          <w:bCs/>
+          <w:sz w:val="28"/>
+          <w:szCs w:val="28"/>
         </w:rPr>
       </w:pPr>
       <w:r>
         <w:rPr>
-          <w:rFonts w:hint="eastAsia"/>
-          <w:b/>
-          <w:bCs/>
-          <w:sz w:val="32"/>
-          <w:szCs w:val="32"/>
+          <w:rFonts w:ascii="黑体" w:eastAsia="黑体" w:hAnsi="黑体" w:hint="eastAsia"/>
+          <w:b/>
+          <w:bCs/>
+          <w:sz w:val="28"/>
+          <w:szCs w:val="28"/>
         </w:rPr>
         <w:t>小区智能测温</w:t>
       </w:r>
       <w:r>
         <w:rPr>
-          <w:rFonts w:hint="eastAsia"/>
-          <w:b/>
-          <w:bCs/>
-          <w:sz w:val="32"/>
-          <w:szCs w:val="32"/>
+          <w:rFonts w:ascii="黑体" w:eastAsia="黑体" w:hAnsi="黑体" w:hint="eastAsia"/>
+          <w:b/>
+          <w:bCs/>
+          <w:sz w:val="28"/>
+          <w:szCs w:val="28"/>
         </w:rPr>
         <w:t>门禁</w:t>
       </w:r>
       <w:r>
         <w:rPr>
-          <w:rFonts w:hint="eastAsia"/>
-          <w:b/>
-          <w:bCs/>
-          <w:sz w:val="32"/>
-          <w:szCs w:val="32"/>
-        </w:rPr>
-        <w:t>系统的逻辑</w:t>
+          <w:rFonts w:ascii="黑体" w:eastAsia="黑体" w:hAnsi="黑体" w:hint="eastAsia"/>
+          <w:b/>
+          <w:bCs/>
+          <w:sz w:val="28"/>
+          <w:szCs w:val="28"/>
+        </w:rPr>
+        <w:t>系统的逻辑架构模型</w:t>
+      </w:r>
+    </w:p>
+    <w:p>
+      <w:pPr>
+        <w:spacing w:line="360" w:lineRule="auto"/>
+        <w:rPr>
+          <w:rFonts w:ascii="黑体" w:eastAsia="黑体" w:hAnsi="黑体"/>
+          <w:b/>
+          <w:bCs/>
+          <w:sz w:val="24"/>
+          <w:szCs w:val="24"/>
+        </w:rPr>
+      </w:pPr>
+      <w:r>
+        <w:rPr>
+          <w:rFonts w:ascii="黑体" w:eastAsia="黑体" w:hAnsi="黑体" w:hint="eastAsia"/>
+          <w:b/>
+          <w:bCs/>
+          <w:sz w:val="24"/>
+          <w:szCs w:val="24"/>
+        </w:rPr>
+        <w:t>（一）</w:t>
       </w:r>
       <w:r>
         <w:rPr>
-          <w:rFonts w:hint="eastAsia"/>
-          <w:b/>
-          <w:bCs/>
-          <w:sz w:val="32"/>
-          <w:szCs w:val="32"/>
-        </w:rPr>
-        <w:t>架构</w:t>
-      </w:r>
-      <w:r>
-        <w:rPr>
-          <w:rFonts w:hint="eastAsia"/>
-          <w:b/>
-          <w:bCs/>
-          <w:sz w:val="32"/>
-          <w:szCs w:val="32"/>
-        </w:rPr>
-        <w:t>模型</w:t>
-      </w:r>
-    </w:p>
-    <w:p>
-      <w:pPr>
-        <w:pStyle w:val="a3"/>
-        <w:numPr>
-          <w:ilvl w:val="0"/>
-          <w:numId w:val="1"/>
-        </w:numPr>
-        <w:ind w:firstLineChars="0"/>
-        <w:rPr>
-          <w:b/>
-          <w:bCs/>
-          <w:sz w:val="28"/>
-          <w:szCs w:val="28"/>
-        </w:rPr>
-      </w:pPr>
-      <w:r>
-        <w:rPr>
-          <w:rFonts w:hint="eastAsia"/>
-          <w:b/>
-          <w:bCs/>
-          <w:sz w:val="28"/>
-          <w:szCs w:val="28"/>
+          <w:rFonts w:ascii="黑体" w:eastAsia="黑体" w:hAnsi="黑体" w:hint="eastAsia"/>
+          <w:b/>
+          <w:bCs/>
+          <w:sz w:val="24"/>
+          <w:szCs w:val="24"/>
         </w:rPr>
         <w:t>系统流程图</w:t>
       </w:r>
@@ -143,6 +154,7 @@
     <w:p>
       <w:pPr>
         <w:pStyle w:val="a3"/>
+        <w:spacing w:line="360" w:lineRule="auto"/>
         <w:ind w:left="360" w:firstLineChars="0" w:firstLine="0"/>
         <w:rPr>
           <w:b/>
@@ -194,36 +206,125 @@
     </w:p>
     <w:p>
       <w:pPr>
-        <w:pStyle w:val="a3"/>
-        <w:numPr>
-          <w:ilvl w:val="0"/>
-          <w:numId w:val="1"/>
-        </w:numPr>
-        <w:ind w:firstLineChars="0"/>
-        <w:rPr>
-          <w:b/>
-          <w:bCs/>
-          <w:sz w:val="28"/>
-          <w:szCs w:val="28"/>
+        <w:spacing w:line="360" w:lineRule="auto"/>
+        <w:rPr>
+          <w:rFonts w:ascii="黑体" w:eastAsia="黑体" w:hAnsi="黑体"/>
+          <w:b/>
+          <w:bCs/>
+          <w:sz w:val="24"/>
+          <w:szCs w:val="24"/>
+        </w:rPr>
+      </w:pPr>
+    </w:p>
+    <w:p>
+      <w:pPr>
+        <w:spacing w:line="360" w:lineRule="auto"/>
+        <w:rPr>
+          <w:rFonts w:ascii="黑体" w:eastAsia="黑体" w:hAnsi="黑体"/>
+          <w:b/>
+          <w:bCs/>
+          <w:sz w:val="24"/>
+          <w:szCs w:val="24"/>
+        </w:rPr>
+      </w:pPr>
+    </w:p>
+    <w:p>
+      <w:pPr>
+        <w:spacing w:line="360" w:lineRule="auto"/>
+        <w:rPr>
+          <w:rFonts w:ascii="黑体" w:eastAsia="黑体" w:hAnsi="黑体"/>
+          <w:b/>
+          <w:bCs/>
+          <w:sz w:val="24"/>
+          <w:szCs w:val="24"/>
+        </w:rPr>
+      </w:pPr>
+    </w:p>
+    <w:p>
+      <w:pPr>
+        <w:spacing w:line="360" w:lineRule="auto"/>
+        <w:rPr>
+          <w:rFonts w:ascii="黑体" w:eastAsia="黑体" w:hAnsi="黑体"/>
+          <w:b/>
+          <w:bCs/>
+          <w:sz w:val="24"/>
+          <w:szCs w:val="24"/>
+        </w:rPr>
+      </w:pPr>
+    </w:p>
+    <w:p>
+      <w:pPr>
+        <w:spacing w:line="360" w:lineRule="auto"/>
+        <w:rPr>
+          <w:rFonts w:ascii="黑体" w:eastAsia="黑体" w:hAnsi="黑体" w:hint="eastAsia"/>
+          <w:b/>
+          <w:bCs/>
+          <w:sz w:val="24"/>
+          <w:szCs w:val="24"/>
+        </w:rPr>
+      </w:pPr>
+    </w:p>
+    <w:p>
+      <w:pPr>
+        <w:spacing w:line="360" w:lineRule="auto"/>
+        <w:rPr>
+          <w:rFonts w:ascii="黑体" w:eastAsia="黑体" w:hAnsi="黑体"/>
+          <w:b/>
+          <w:bCs/>
+          <w:sz w:val="24"/>
+          <w:szCs w:val="24"/>
         </w:rPr>
       </w:pPr>
       <w:r>
         <w:rPr>
-          <w:rFonts w:hint="eastAsia"/>
-          <w:b/>
-          <w:bCs/>
-          <w:sz w:val="28"/>
-          <w:szCs w:val="28"/>
+          <w:rFonts w:ascii="黑体" w:eastAsia="黑体" w:hAnsi="黑体" w:hint="eastAsia"/>
+          <w:b/>
+          <w:bCs/>
+          <w:sz w:val="24"/>
+          <w:szCs w:val="24"/>
+        </w:rPr>
+        <w:lastRenderedPageBreak/>
+        <w:t>（</w:t>
+      </w:r>
+      <w:r>
+        <w:rPr>
+          <w:rFonts w:ascii="黑体" w:eastAsia="黑体" w:hAnsi="黑体" w:hint="eastAsia"/>
+          <w:b/>
+          <w:bCs/>
+          <w:sz w:val="24"/>
+          <w:szCs w:val="24"/>
+        </w:rPr>
+        <w:t>二</w:t>
+      </w:r>
+      <w:r>
+        <w:rPr>
+          <w:rFonts w:ascii="黑体" w:eastAsia="黑体" w:hAnsi="黑体" w:hint="eastAsia"/>
+          <w:b/>
+          <w:bCs/>
+          <w:sz w:val="24"/>
+          <w:szCs w:val="24"/>
+        </w:rPr>
+        <w:t>）</w:t>
+      </w:r>
+      <w:r>
+        <w:rPr>
+          <w:rFonts w:ascii="黑体" w:eastAsia="黑体" w:hAnsi="黑体" w:hint="eastAsia"/>
+          <w:b/>
+          <w:bCs/>
+          <w:sz w:val="24"/>
+          <w:szCs w:val="24"/>
         </w:rPr>
         <w:t>系统结构图</w:t>
       </w:r>
     </w:p>
     <w:p>
+      <w:pPr>
+        <w:spacing w:line="360" w:lineRule="auto"/>
+      </w:pPr>
       <w:r>
         <w:rPr>
           <w:noProof/>
         </w:rPr>
-        <w:lastRenderedPageBreak/>
         <w:drawing>
           <wp:inline distT="0" distB="0" distL="0" distR="0" wp14:anchorId="3AD12EA9" wp14:editId="05F7E1AA">
             <wp:extent cx="5274310" cy="3882390"/>
@@ -261,9 +362,21 @@
         </w:drawing>
       </w:r>
     </w:p>
-    <w:p/>
-    <w:p/>
-    <w:p/>
+    <w:p>
+      <w:pPr>
+        <w:spacing w:line="360" w:lineRule="auto"/>
+      </w:pPr>
+    </w:p>
+    <w:p>
+      <w:pPr>
+        <w:spacing w:line="360" w:lineRule="auto"/>
+      </w:pPr>
+    </w:p>
+    <w:p>
+      <w:pPr>
+        <w:spacing w:line="360" w:lineRule="auto"/>
+      </w:pPr>
+    </w:p>
     <w:sectPr>
       <w:pgSz w:w="11906" w:h="16838"/>
       <w:pgMar w:top="1440" w:right="1800" w:bottom="1440" w:left="1800" w:header="851" w:footer="992" w:gutter="0"/>
@@ -275,7 +388,7 @@
 </file>
 
 <file path=word/numbering.xml><?xml version="1.0" encoding="utf-8"?>
-<w:numbering xmlns:wpc="http://schemas.microsoft.com/office/word/2010/wordprocessingCanvas" xmlns:cx="http://schemas.microsoft.com/office/drawing/2014/chartex" xmlns:cx1="http://schemas.microsoft.com/office/drawing/2015/9/8/chartex" xmlns:cx2="http://schemas.microsoft.com/office/drawing/2015/10/21/chartex" xmlns:cx3="http://schemas.microsoft.com/office/drawing/2016/5/9/chartex" xmlns:cx4="http://schemas.microsoft.com/office/drawing/2016/5/10/chartex" xmlns:cx5="http://schemas.microsoft.com/office/drawing/2016/5/11/chartex" xmlns:cx6="http://schemas.microsoft.com/office/drawing/2016/5/12/chartex" xmlns:cx7="http://schemas.microsoft.com/office/drawing/2016/5/13/chartex" xmlns:cx8="http://schemas.microsoft.com/office/drawing/2016/5/14/chartex" xmlns:mc="http://schemas.openxmlformats.org/markup-compatibility/2006" xmlns:aink="http://schemas.microsoft.com/office/drawing/2016/ink" xmlns:am3d="http://schemas.microsoft.com/office/drawing/2017/model3d" xmlns:o="urn:schemas-microsoft-com:office:office" xmlns:r="http://schemas.openxmlformats.org/officeDocument/2006/relationships" xmlns:m="http://schemas.openxmlformats.org/officeDocument/2006/math" xmlns:v="urn:schemas-microsoft-com:vml" xmlns:wp14="http://schemas.microsoft.com/office/word/2010/wordprocessingDrawing" xmlns:wp="http://schemas.openxmlformats.org/drawingml/2006/wordprocessingDrawing" xmlns:w10="urn:schemas-microsoft-com:office:word" xmlns:w="http://schemas.openxmlformats.org/wordprocessingml/2006/main" xmlns:w14="http://schemas.microsoft.com/office/word/2010/wordml" xmlns:w15="http://schemas.microsoft.com/office/word/2012/wordml" xmlns:w16cid="http://schemas.microsoft.com/office/word/2016/wordml/cid" xmlns:w16se="http://schemas.microsoft.com/office/word/2015/wordml/symex" xmlns:wpg="http://schemas.microsoft.com/office/word/2010/wordprocessingGroup" xmlns:wpi="http://schemas.microsoft.com/office/word/2010/wordprocessingInk" xmlns:wne="http://schemas.microsoft.com/office/word/2006/wordml" xmlns:wps="http://schemas.microsoft.com/office/word/2010/wordprocessingShape" mc:Ignorable="w14 w15 w16se w16cid wp14">
+<w:numbering xmlns:wpc="http://schemas.microsoft.com/office/word/2010/wordprocessingCanvas" xmlns:cx="http://schemas.microsoft.com/office/drawing/2014/chartex" xmlns:cx1="http://schemas.microsoft.com/office/drawing/2015/9/8/chartex" xmlns:cx2="http://schemas.microsoft.com/office/drawing/2015/10/21/chartex" xmlns:cx3="http://schemas.microsoft.com/office/drawing/2016/5/9/chartex" xmlns:cx4="http://schemas.microsoft.com/office/drawing/2016/5/10/chartex" xmlns:cx5="http://schemas.microsoft.com/office/drawing/2016/5/11/chartex" xmlns:cx6="http://schemas.microsoft.com/office/drawing/2016/5/12/chartex" xmlns:cx7="http://schemas.microsoft.com/office/drawing/2016/5/13/chartex" xmlns:cx8="http://schemas.microsoft.com/office/drawing/2016/5/14/chartex" xmlns:mc="http://schemas.openxmlformats.org/markup-compatibility/2006" xmlns:aink="http://schemas.microsoft.com/office/drawing/2016/ink" xmlns:am3d="http://schemas.microsoft.com/office/drawing/2017/model3d" xmlns:o="urn:schemas-microsoft-com:office:office" xmlns:r="http://schemas.openxmlformats.org/officeDocument/2006/relationships" xmlns:m="http://schemas.openxmlformats.org/officeDocument/2006/math" xmlns:v="urn:schemas-microsoft-com:vml" xmlns:wp14="http://schemas.microsoft.com/office/word/2010/wordprocessingDrawing" xmlns:wp="http://schemas.openxmlformats.org/drawingml/2006/wordprocessingDrawing" xmlns:w10="urn:schemas-microsoft-com:office:word" xmlns:w="http://schemas.openxmlformats.org/wordprocessingml/2006/main" xmlns:w14="http://schemas.microsoft.com/office/word/2010/wordml" xmlns:w15="http://schemas.microsoft.com/office/word/2012/wordml" xmlns:w16cex="http://schemas.microsoft.com/office/word/2018/wordml/cex" xmlns:w16cid="http://schemas.microsoft.com/office/word/2016/wordml/cid" xmlns:w16="http://schemas.microsoft.com/office/word/2018/wordml" xmlns:w16se="http://schemas.microsoft.com/office/word/2015/wordml/symex" xmlns:wpg="http://schemas.microsoft.com/office/word/2010/wordprocessingGroup" xmlns:wpi="http://schemas.microsoft.com/office/word/2010/wordprocessingInk" xmlns:wne="http://schemas.microsoft.com/office/word/2006/wordml" xmlns:wps="http://schemas.microsoft.com/office/word/2010/wordprocessingShape" mc:Ignorable="w14 w15 w16se w16cid w16 w16cex wp14">
   <w:abstractNum w:abstractNumId="0" w15:restartNumberingAfterBreak="0">
     <w:nsid w:val="18261A92"/>
     <w:multiLevelType w:val="hybridMultilevel"/>
@@ -365,14 +478,106 @@
       </w:pPr>
     </w:lvl>
   </w:abstractNum>
+  <w:abstractNum w:abstractNumId="1" w15:restartNumberingAfterBreak="0">
+    <w:nsid w:val="2111314A"/>
+    <w:multiLevelType w:val="hybridMultilevel"/>
+    <w:tmpl w:val="E2849020"/>
+    <w:lvl w:ilvl="0" w:tplc="A31C0E66">
+      <w:start w:val="1"/>
+      <w:numFmt w:val="japaneseCounting"/>
+      <w:lvlText w:val="%1、"/>
+      <w:lvlJc w:val="left"/>
+      <w:pPr>
+        <w:ind w:left="720" w:hanging="720"/>
+      </w:pPr>
+      <w:rPr>
+        <w:rFonts w:hint="default"/>
+      </w:rPr>
+    </w:lvl>
+    <w:lvl w:ilvl="1" w:tplc="04090019" w:tentative="1">
+      <w:start w:val="1"/>
+      <w:numFmt w:val="lowerLetter"/>
+      <w:lvlText w:val="%2)"/>
+      <w:lvlJc w:val="left"/>
+      <w:pPr>
+        <w:ind w:left="840" w:hanging="420"/>
+      </w:pPr>
+    </w:lvl>
+    <w:lvl w:ilvl="2" w:tplc="0409001B" w:tentative="1">
+      <w:start w:val="1"/>
+      <w:numFmt w:val="lowerRoman"/>
+      <w:lvlText w:val="%3."/>
+      <w:lvlJc w:val="right"/>
+      <w:pPr>
+        <w:ind w:left="1260" w:hanging="420"/>
+      </w:pPr>
+    </w:lvl>
+    <w:lvl w:ilvl="3" w:tplc="0409000F" w:tentative="1">
+      <w:start w:val="1"/>
+      <w:numFmt w:val="decimal"/>
+      <w:lvlText w:val="%4."/>
+      <w:lvlJc w:val="left"/>
+      <w:pPr>
+        <w:ind w:left="1680" w:hanging="420"/>
+      </w:pPr>
+    </w:lvl>
+    <w:lvl w:ilvl="4" w:tplc="04090019" w:tentative="1">
+      <w:start w:val="1"/>
+      <w:numFmt w:val="lowerLetter"/>
+      <w:lvlText w:val="%5)"/>
+      <w:lvlJc w:val="left"/>
+      <w:pPr>
+        <w:ind w:left="2100" w:hanging="420"/>
+      </w:pPr>
+    </w:lvl>
+    <w:lvl w:ilvl="5" w:tplc="0409001B" w:tentative="1">
+      <w:start w:val="1"/>
+      <w:numFmt w:val="lowerRoman"/>
+      <w:lvlText w:val="%6."/>
+      <w:lvlJc w:val="right"/>
+      <w:pPr>
+        <w:ind w:left="2520" w:hanging="420"/>
+      </w:pPr>
+    </w:lvl>
+    <w:lvl w:ilvl="6" w:tplc="0409000F" w:tentative="1">
+      <w:start w:val="1"/>
+      <w:numFmt w:val="decimal"/>
+      <w:lvlText w:val="%7."/>
+      <w:lvlJc w:val="left"/>
+      <w:pPr>
+        <w:ind w:left="2940" w:hanging="420"/>
+      </w:pPr>
+    </w:lvl>
+    <w:lvl w:ilvl="7" w:tplc="04090019" w:tentative="1">
+      <w:start w:val="1"/>
+      <w:numFmt w:val="lowerLetter"/>
+      <w:lvlText w:val="%8)"/>
+      <w:lvlJc w:val="left"/>
+      <w:pPr>
+        <w:ind w:left="3360" w:hanging="420"/>
+      </w:pPr>
+    </w:lvl>
+    <w:lvl w:ilvl="8" w:tplc="0409001B" w:tentative="1">
+      <w:start w:val="1"/>
+      <w:numFmt w:val="lowerRoman"/>
+      <w:lvlText w:val="%9."/>
+      <w:lvlJc w:val="right"/>
+      <w:pPr>
+        <w:ind w:left="3780" w:hanging="420"/>
+      </w:pPr>
+    </w:lvl>
+  </w:abstractNum>
   <w:num w:numId="1">
     <w:abstractNumId w:val="0"/>
+  </w:num>
+  <w:num w:numId="2">
+    <w:abstractNumId w:val="1"/>
   </w:num>
 </w:numbering>
 </file>
 
 <file path=word/styles.xml><?xml version="1.0" encoding="utf-8"?>
-<w:styles xmlns:mc="http://schemas.openxmlformats.org/markup-compatibility/2006" xmlns:r="http://schemas.openxmlformats.org/officeDocument/2006/relationships" xmlns:w="http://schemas.openxmlformats.org/wordprocessingml/2006/main" xmlns:w14="http://schemas.microsoft.com/office/word/2010/wordml" xmlns:w15="http://schemas.microsoft.com/office/word/2012/wordml" xmlns:w16cid="http://schemas.microsoft.com/office/word/2016/wordml/cid" xmlns:w16se="http://schemas.microsoft.com/office/word/2015/wordml/symex" mc:Ignorable="w14 w15 w16se w16cid">
+<w:styles xmlns:mc="http://schemas.openxmlformats.org/markup-compatibility/2006" xmlns:r="http://schemas.openxmlformats.org/officeDocument/2006/relationships" xmlns:w="http://schemas.openxmlformats.org/wordprocessingml/2006/main" xmlns:w14="http://schemas.microsoft.com/office/word/2010/wordml" xmlns:w15="http://schemas.microsoft.com/office/word/2012/wordml" xmlns:w16cex="http://schemas.microsoft.com/office/word/2018/wordml/cex" xmlns:w16cid="http://schemas.microsoft.com/office/word/2016/wordml/cid" xmlns:w16="http://schemas.microsoft.com/office/word/2018/wordml" xmlns:w16se="http://schemas.microsoft.com/office/word/2015/wordml/symex" mc:Ignorable="w14 w15 w16se w16cid w16 w16cex">
   <w:docDefaults>
     <w:rPrDefault>
       <w:rPr>
